--- a/Hello.docx
+++ b/Hello.docx
@@ -34,6 +34,12 @@
           <w:lang w:val="en-US"/>
         </w:rPr>
       </w:pPr>
+      <w:r>
+        <w:rPr>
+          <w:lang w:val="en-US"/>
+        </w:rPr>
+        <w:t>I have added some text.</w:t>
+      </w:r>
     </w:p>
     <w:sectPr>
       <w:pgSz w:w="12240" w:h="15840"/>

--- a/Hello.docx
+++ b/Hello.docx
@@ -39,6 +39,19 @@
           <w:lang w:val="en-US"/>
         </w:rPr>
         <w:t>I have added some text.</w:t>
+      </w:r>
+    </w:p>
+    <w:p>
+      <w:pPr>
+        <w:rPr>
+          <w:lang w:val="en-US"/>
+        </w:rPr>
+      </w:pPr>
+      <w:r>
+        <w:rPr>
+          <w:lang w:val="en-US"/>
+        </w:rPr>
+        <w:t>I have added new text.</w:t>
       </w:r>
     </w:p>
     <w:sectPr>

--- a/Hello.docx
+++ b/Hello.docx
@@ -52,6 +52,19 @@
           <w:lang w:val="en-US"/>
         </w:rPr>
         <w:t>I have added new text.</w:t>
+      </w:r>
+    </w:p>
+    <w:p>
+      <w:pPr>
+        <w:rPr>
+          <w:lang w:val="en-US"/>
+        </w:rPr>
+      </w:pPr>
+      <w:r>
+        <w:rPr>
+          <w:lang w:val="en-US"/>
+        </w:rPr>
+        <w:t>Today is good day</w:t>
       </w:r>
     </w:p>
     <w:sectPr>

--- a/Hello.docx
+++ b/Hello.docx
@@ -65,6 +65,19 @@
           <w:lang w:val="en-US"/>
         </w:rPr>
         <w:t>Today is good day</w:t>
+      </w:r>
+    </w:p>
+    <w:p>
+      <w:pPr>
+        <w:rPr>
+          <w:lang w:val="en-US"/>
+        </w:rPr>
+      </w:pPr>
+      <w:r>
+        <w:rPr>
+          <w:lang w:val="en-US"/>
+        </w:rPr>
+        <w:t>++++</w:t>
       </w:r>
     </w:p>
     <w:sectPr>

--- a/Hello.docx
+++ b/Hello.docx
@@ -78,6 +78,44 @@
           <w:lang w:val="en-US"/>
         </w:rPr>
         <w:t>++++</w:t>
+      </w:r>
+    </w:p>
+    <w:p>
+      <w:pPr>
+        <w:rPr>
+          <w:lang w:val="en-US"/>
+        </w:rPr>
+      </w:pPr>
+      <w:r>
+        <w:rPr>
+          <w:lang w:val="en-US"/>
+        </w:rPr>
+        <w:t>Hello aga</w:t>
+      </w:r>
+      <w:r>
+        <w:rPr>
+          <w:lang w:val="en-US"/>
+        </w:rPr>
+        <w:t>i</w:t>
+      </w:r>
+      <w:r>
+        <w:rPr>
+          <w:lang w:val="en-US"/>
+        </w:rPr>
+        <w:t>n</w:t>
+      </w:r>
+    </w:p>
+    <w:p>
+      <w:pPr>
+        <w:rPr>
+          <w:lang w:val="en-US"/>
+        </w:rPr>
+      </w:pPr>
+      <w:r>
+        <w:rPr>
+          <w:lang w:val="ru-RU"/>
+        </w:rPr>
+        <w:t>Няня</w:t>
       </w:r>
     </w:p>
     <w:sectPr>

--- a/Hello.docx
+++ b/Hello.docx
@@ -108,7 +108,7 @@
     <w:p>
       <w:pPr>
         <w:rPr>
-          <w:lang w:val="en-US"/>
+          <w:lang w:val="ru-RU"/>
         </w:rPr>
       </w:pPr>
       <w:r>
@@ -116,6 +116,19 @@
           <w:lang w:val="ru-RU"/>
         </w:rPr>
         <w:t>Няня</w:t>
+      </w:r>
+    </w:p>
+    <w:p>
+      <w:pPr>
+        <w:rPr>
+          <w:lang w:val="en-US"/>
+        </w:rPr>
+      </w:pPr>
+      <w:r>
+        <w:rPr>
+          <w:lang w:val="en-US"/>
+        </w:rPr>
+        <w:t>reset</w:t>
       </w:r>
     </w:p>
     <w:sectPr>

--- a/Hello.docx
+++ b/Hello.docx
@@ -128,7 +128,26 @@
         <w:rPr>
           <w:lang w:val="en-US"/>
         </w:rPr>
-        <w:t>reset</w:t>
+        <w:t>R</w:t>
+      </w:r>
+      <w:r>
+        <w:rPr>
+          <w:lang w:val="en-US"/>
+        </w:rPr>
+        <w:t>eset</w:t>
+      </w:r>
+    </w:p>
+    <w:p>
+      <w:pPr>
+        <w:rPr>
+          <w:lang w:val="ru-RU"/>
+        </w:rPr>
+      </w:pPr>
+      <w:r>
+        <w:rPr>
+          <w:lang w:val="ru-RU"/>
+        </w:rPr>
+        <w:t>И снова здравствуйте</w:t>
       </w:r>
     </w:p>
     <w:sectPr>

--- a/Hello.docx
+++ b/Hello.docx
@@ -121,7 +121,7 @@
     <w:p>
       <w:pPr>
         <w:rPr>
-          <w:lang w:val="en-US"/>
+          <w:lang w:val="ru-RU"/>
         </w:rPr>
       </w:pPr>
       <w:r>
@@ -149,6 +149,40 @@
         </w:rPr>
         <w:t>И снова здравствуйте</w:t>
       </w:r>
+    </w:p>
+    <w:p>
+      <w:pPr>
+        <w:rPr>
+          <w:lang w:val="ru-RU"/>
+        </w:rPr>
+      </w:pPr>
+      <w:r>
+        <w:rPr>
+          <w:lang w:val="ru-RU"/>
+        </w:rPr>
+        <w:t xml:space="preserve">Локальный </w:t>
+      </w:r>
+      <w:proofErr w:type="spellStart"/>
+      <w:r>
+        <w:rPr>
+          <w:lang w:val="ru-RU"/>
+        </w:rPr>
+        <w:t>репозиторий</w:t>
+      </w:r>
+      <w:proofErr w:type="spellEnd"/>
+      <w:r>
+        <w:rPr>
+          <w:lang w:val="ru-RU"/>
+        </w:rPr>
+        <w:t xml:space="preserve"> синхронизирован с удаленным</w:t>
+      </w:r>
+    </w:p>
+    <w:p>
+      <w:pPr>
+        <w:rPr>
+          <w:lang w:val="ru-RU"/>
+        </w:rPr>
+      </w:pPr>
     </w:p>
     <w:sectPr>
       <w:pgSz w:w="12240" w:h="15840"/>
